--- a/V2ray搭建与使用_基础教程.docx
+++ b/V2ray搭建与使用_基础教程.docx
@@ -45,11 +45,6 @@
       </w:r>
     </w:p>
     <w:p>
-      <w:pPr>
-        <w:rPr>
-          <w:rFonts w:hint="eastAsia"/>
-        </w:rPr>
-      </w:pPr>
       <w:r>
         <w:rPr>
           <w:rFonts w:hint="eastAsia"/>
@@ -208,13 +203,7 @@
         <w:t>)</w:t>
       </w:r>
     </w:p>
-    <w:p>
-      <w:pPr>
-        <w:rPr>
-          <w:rFonts w:hint="eastAsia"/>
-        </w:rPr>
-      </w:pPr>
-    </w:p>
+    <w:p/>
     <w:p/>
     <w:p/>
     <w:p>
@@ -265,6 +254,24 @@
           <w:rFonts w:hint="eastAsia"/>
         </w:rPr>
         <w:t>粘贴到Putty里，敲回车</w:t>
+      </w:r>
+      <w:r>
+        <w:rPr>
+          <w:rFonts w:hint="eastAsia"/>
+        </w:rPr>
+        <w:t>。这是用V2ray官方脚本安装V2ray</w:t>
+      </w:r>
+      <w:r>
+        <w:rPr>
+          <w:rFonts w:hint="eastAsia"/>
+        </w:rPr>
+        <w:t>服务器端</w:t>
+      </w:r>
+      <w:r>
+        <w:rPr>
+          <w:rFonts w:hint="eastAsia"/>
+        </w:rPr>
+        <w:t>。</w:t>
       </w:r>
     </w:p>
     <w:p/>
@@ -429,13 +436,7 @@
         <w:rPr>
           <w:rFonts w:hint="eastAsia"/>
         </w:rPr>
-        <w:t>最好上这个网站亲自复制，如果无法访问这个网站，就复制下面这一行</w:t>
-      </w:r>
-      <w:r>
-        <w:rPr>
-          <w:rFonts w:hint="eastAsia"/>
-        </w:rPr>
-        <w:t>：</w:t>
+        <w:t>最好上这个网站亲自复制，如果无法访问这个网站，就复制下面这一行：</w:t>
       </w:r>
     </w:p>
     <w:p>
@@ -524,30 +525,23 @@
       </w:r>
     </w:p>
     <w:p>
-      <w:pPr>
-        <w:rPr>
-          <w:rFonts w:hint="eastAsia"/>
-        </w:rPr>
-      </w:pPr>
       <w:r>
         <w:rPr>
           <w:rFonts w:hint="eastAsia"/>
         </w:rPr>
         <w:t>粘贴到Putty里，敲回车</w:t>
       </w:r>
-      <w:bookmarkStart w:id="0" w:name="_GoBack"/>
-      <w:bookmarkEnd w:id="0"/>
-    </w:p>
-    <w:p/>
-    <w:p/>
-    <w:p/>
-    <w:p>
-      <w:pPr>
-        <w:rPr>
-          <w:rFonts w:hint="eastAsia"/>
-        </w:rPr>
-      </w:pPr>
-    </w:p>
+      <w:r>
+        <w:rPr>
+          <w:rFonts w:hint="eastAsia"/>
+        </w:rPr>
+        <w:t>。这是启动V2ray。</w:t>
+      </w:r>
+    </w:p>
+    <w:p/>
+    <w:p/>
+    <w:p/>
+    <w:p/>
     <w:p>
       <w:r>
         <w:rPr>
@@ -600,13 +594,7 @@
     </w:p>
     <w:p/>
     <w:p/>
-    <w:p>
-      <w:pPr>
-        <w:rPr>
-          <w:rFonts w:hint="eastAsia"/>
-        </w:rPr>
-      </w:pPr>
-    </w:p>
+    <w:p/>
     <w:p>
       <w:r>
         <w:rPr>
@@ -657,6 +645,26 @@
         </w:rPr>
         <w:t>点击这里</w:t>
       </w:r>
+      <w:r>
+        <w:rPr>
+          <w:rFonts w:hint="eastAsia"/>
+        </w:rPr>
+        <w:t>。这是添加一个</w:t>
+      </w:r>
+      <w:proofErr w:type="spellStart"/>
+      <w:r>
+        <w:rPr>
+          <w:rFonts w:hint="eastAsia"/>
+        </w:rPr>
+        <w:t>Vmess</w:t>
+      </w:r>
+      <w:proofErr w:type="spellEnd"/>
+      <w:r>
+        <w:rPr>
+          <w:rFonts w:hint="eastAsia"/>
+        </w:rPr>
+        <w:t>服务器配置。</w:t>
+      </w:r>
     </w:p>
     <w:p/>
     <w:p/>
@@ -819,6 +827,12 @@
         </w:rPr>
         <w:t>填入UUID</w:t>
       </w:r>
+      <w:r>
+        <w:rPr>
+          <w:rFonts w:hint="eastAsia"/>
+        </w:rPr>
+        <w:t>。UUID可以认为就是密码。</w:t>
+      </w:r>
     </w:p>
     <w:p/>
     <w:p/>
@@ -873,6 +887,52 @@
         </w:rPr>
         <w:t>这里改成数字0</w:t>
       </w:r>
+      <w:r>
+        <w:rPr>
+          <w:rFonts w:hint="eastAsia"/>
+        </w:rPr>
+        <w:t>。</w:t>
+      </w:r>
+      <w:proofErr w:type="spellStart"/>
+      <w:r>
+        <w:rPr>
+          <w:rFonts w:hint="eastAsia"/>
+        </w:rPr>
+        <w:t>AlterID</w:t>
+      </w:r>
+      <w:proofErr w:type="spellEnd"/>
+      <w:r>
+        <w:rPr>
+          <w:rFonts w:hint="eastAsia"/>
+        </w:rPr>
+        <w:t>设置成0以防</w:t>
+      </w:r>
+      <w:r>
+        <w:rPr>
+          <w:rFonts w:hint="eastAsia"/>
+        </w:rPr>
+        <w:t>大于</w:t>
+      </w:r>
+      <w:r>
+        <w:rPr>
+          <w:rFonts w:hint="eastAsia"/>
+        </w:rPr>
+        <w:t>服务器端</w:t>
+      </w:r>
+      <w:proofErr w:type="spellStart"/>
+      <w:r>
+        <w:rPr>
+          <w:rFonts w:hint="eastAsia"/>
+        </w:rPr>
+        <w:t>AlterID</w:t>
+      </w:r>
+      <w:proofErr w:type="spellEnd"/>
+      <w:r>
+        <w:rPr>
+          <w:rFonts w:hint="eastAsia"/>
+        </w:rPr>
+        <w:t>。</w:t>
+      </w:r>
     </w:p>
     <w:p/>
     <w:p/>
@@ -927,6 +987,28 @@
         </w:rPr>
         <w:t>点击这里</w:t>
       </w:r>
+      <w:r>
+        <w:rPr>
+          <w:rFonts w:hint="eastAsia"/>
+        </w:rPr>
+        <w:t>。这个</w:t>
+      </w:r>
+      <w:proofErr w:type="spellStart"/>
+      <w:r>
+        <w:rPr>
+          <w:rFonts w:hint="eastAsia"/>
+        </w:rPr>
+        <w:t>Vmess</w:t>
+      </w:r>
+      <w:proofErr w:type="spellEnd"/>
+      <w:r>
+        <w:rPr>
+          <w:rFonts w:hint="eastAsia"/>
+        </w:rPr>
+        <w:t>配置就添加了。</w:t>
+      </w:r>
+      <w:bookmarkStart w:id="0" w:name="_GoBack"/>
+      <w:bookmarkEnd w:id="0"/>
     </w:p>
     <w:p/>
     <w:p/>
@@ -985,13 +1067,7 @@
     <w:p/>
     <w:p/>
     <w:p/>
-    <w:p>
-      <w:pPr>
-        <w:rPr>
-          <w:rFonts w:hint="eastAsia"/>
-        </w:rPr>
-      </w:pPr>
-    </w:p>
+    <w:p/>
     <w:sectPr>
       <w:pgSz w:w="11906" w:h="16838"/>
       <w:pgMar w:top="1440" w:right="1440" w:bottom="1440" w:left="1440" w:header="720" w:footer="720" w:gutter="0"/>

--- a/V2ray搭建与使用_基础教程.docx
+++ b/V2ray搭建与使用_基础教程.docx
@@ -12,81 +12,6 @@
             <wp:extent cx="5731510" cy="3222625"/>
             <wp:effectExtent l="0" t="0" r="2540" b="0"/>
             <wp:docPr id="4" name="图片 4"/>
-            <wp:cNvGraphicFramePr>
-              <a:graphicFrameLocks xmlns:a="http://schemas.openxmlformats.org/drawingml/2006/main" noChangeAspect="1"/>
-            </wp:cNvGraphicFramePr>
-            <a:graphic xmlns:a="http://schemas.openxmlformats.org/drawingml/2006/main">
-              <a:graphicData uri="http://schemas.openxmlformats.org/drawingml/2006/picture">
-                <pic:pic xmlns:pic="http://schemas.openxmlformats.org/drawingml/2006/picture">
-                  <pic:nvPicPr>
-                    <pic:cNvPr id="1" name=""/>
-                    <pic:cNvPicPr/>
-                  </pic:nvPicPr>
-                  <pic:blipFill>
-                    <a:blip r:embed="rId4"/>
-                    <a:stretch>
-                      <a:fillRect/>
-                    </a:stretch>
-                  </pic:blipFill>
-                  <pic:spPr>
-                    <a:xfrm>
-                      <a:off x="0" y="0"/>
-                      <a:ext cx="5731510" cy="3222625"/>
-                    </a:xfrm>
-                    <a:prstGeom prst="rect">
-                      <a:avLst/>
-                    </a:prstGeom>
-                  </pic:spPr>
-                </pic:pic>
-              </a:graphicData>
-            </a:graphic>
-          </wp:inline>
-        </w:drawing>
-      </w:r>
-    </w:p>
-    <w:p>
-      <w:r>
-        <w:rPr>
-          <w:rFonts w:hint="eastAsia"/>
-        </w:rPr>
-        <w:t>用Putty登录服务器</w:t>
-      </w:r>
-    </w:p>
-    <w:p/>
-    <w:p/>
-    <w:p>
-      <w:hyperlink r:id="rId5" w:history="1">
-        <w:r>
-          <w:rPr>
-            <w:rStyle w:val="a3"/>
-          </w:rPr>
-          <w:t>https://www.v2ray.com</w:t>
-        </w:r>
-      </w:hyperlink>
-    </w:p>
-    <w:p>
-      <w:r>
-        <w:rPr>
-          <w:rFonts w:hint="eastAsia"/>
-        </w:rPr>
-        <w:t>访问这个网址</w:t>
-      </w:r>
-      <w:r>
-        <w:t xml:space="preserve"> </w:t>
-      </w:r>
-    </w:p>
-    <w:p/>
-    <w:p/>
-    <w:p>
-      <w:r>
-        <w:rPr>
-          <w:noProof/>
-        </w:rPr>
-        <w:drawing>
-          <wp:inline distT="0" distB="0" distL="0" distR="0" wp14:anchorId="473BEBA1" wp14:editId="01380FB8">
-            <wp:extent cx="5731510" cy="3222625"/>
-            <wp:effectExtent l="0" t="0" r="2540" b="0"/>
-            <wp:docPr id="1" name="图片 1"/>
             <wp:cNvGraphicFramePr>
               <a:graphicFrameLocks xmlns:a="http://schemas.openxmlformats.org/drawingml/2006/main" noChangeAspect="1"/>
             </wp:cNvGraphicFramePr>
@@ -124,7 +49,30 @@
         <w:rPr>
           <w:rFonts w:hint="eastAsia"/>
         </w:rPr>
-        <w:t>点击这里</w:t>
+        <w:t>用Putty登录服务器</w:t>
+      </w:r>
+    </w:p>
+    <w:p/>
+    <w:p/>
+    <w:p>
+      <w:hyperlink r:id="rId7" w:history="1">
+        <w:r>
+          <w:rPr>
+            <w:rStyle w:val="a3"/>
+          </w:rPr>
+          <w:t>https://www.v2ray.com</w:t>
+        </w:r>
+      </w:hyperlink>
+    </w:p>
+    <w:p>
+      <w:r>
+        <w:rPr>
+          <w:rFonts w:hint="eastAsia"/>
+        </w:rPr>
+        <w:t>访问这个网址</w:t>
+      </w:r>
+      <w:r>
+        <w:t xml:space="preserve"> </w:t>
       </w:r>
     </w:p>
     <w:p/>
@@ -134,88 +82,11 @@
         <w:rPr>
           <w:noProof/>
         </w:rPr>
-        <w:lastRenderedPageBreak/>
         <w:drawing>
-          <wp:inline distT="0" distB="0" distL="0" distR="0" wp14:anchorId="56706288" wp14:editId="3DC2CE7F">
+          <wp:inline distT="0" distB="0" distL="0" distR="0" wp14:anchorId="473BEBA1" wp14:editId="01380FB8">
             <wp:extent cx="5731510" cy="3222625"/>
             <wp:effectExtent l="0" t="0" r="2540" b="0"/>
-            <wp:docPr id="2" name="图片 2"/>
-            <wp:cNvGraphicFramePr>
-              <a:graphicFrameLocks xmlns:a="http://schemas.openxmlformats.org/drawingml/2006/main" noChangeAspect="1"/>
-            </wp:cNvGraphicFramePr>
-            <a:graphic xmlns:a="http://schemas.openxmlformats.org/drawingml/2006/main">
-              <a:graphicData uri="http://schemas.openxmlformats.org/drawingml/2006/picture">
-                <pic:pic xmlns:pic="http://schemas.openxmlformats.org/drawingml/2006/picture">
-                  <pic:nvPicPr>
-                    <pic:cNvPr id="1" name=""/>
-                    <pic:cNvPicPr/>
-                  </pic:nvPicPr>
-                  <pic:blipFill>
-                    <a:blip r:embed="rId7"/>
-                    <a:stretch>
-                      <a:fillRect/>
-                    </a:stretch>
-                  </pic:blipFill>
-                  <pic:spPr>
-                    <a:xfrm>
-                      <a:off x="0" y="0"/>
-                      <a:ext cx="5731510" cy="3222625"/>
-                    </a:xfrm>
-                    <a:prstGeom prst="rect">
-                      <a:avLst/>
-                    </a:prstGeom>
-                  </pic:spPr>
-                </pic:pic>
-              </a:graphicData>
-            </a:graphic>
-          </wp:inline>
-        </w:drawing>
-      </w:r>
-    </w:p>
-    <w:p>
-      <w:r>
-        <w:rPr>
-          <w:rFonts w:hint="eastAsia"/>
-        </w:rPr>
-        <w:t>复制这一句命令</w:t>
-      </w:r>
-      <w:r>
-        <w:rPr>
-          <w:rFonts w:hint="eastAsia"/>
-        </w:rPr>
-        <w:t>。最好上这个网站亲自复制，如果无法访问这个网站，</w:t>
-      </w:r>
-      <w:r>
-        <w:rPr>
-          <w:rFonts w:hint="eastAsia"/>
-        </w:rPr>
-        <w:t>就复制下面这一行：</w:t>
-      </w:r>
-    </w:p>
-    <w:p>
-      <w:r>
-        <w:t xml:space="preserve">bash &lt;(curl -L -s </w:t>
-      </w:r>
-      <w:r>
-        <w:t>https://install.direct/go.sh</w:t>
-      </w:r>
-      <w:r>
-        <w:t>)</w:t>
-      </w:r>
-    </w:p>
-    <w:p/>
-    <w:p/>
-    <w:p/>
-    <w:p>
-      <w:r>
-        <w:rPr>
-          <w:noProof/>
-        </w:rPr>
-        <w:drawing>
-          <wp:inline distT="0" distB="0" distL="0" distR="0" wp14:anchorId="63AB7CE2" wp14:editId="7A52EC64">
-            <wp:extent cx="5731510" cy="3222625"/>
-            <wp:effectExtent l="0" t="0" r="2540" b="0"/>
-            <wp:docPr id="3" name="图片 3"/>
+            <wp:docPr id="1" name="图片 1"/>
             <wp:cNvGraphicFramePr>
               <a:graphicFrameLocks xmlns:a="http://schemas.openxmlformats.org/drawingml/2006/main" noChangeAspect="1"/>
             </wp:cNvGraphicFramePr>
@@ -253,25 +124,7 @@
         <w:rPr>
           <w:rFonts w:hint="eastAsia"/>
         </w:rPr>
-        <w:t>粘贴到Putty里，敲回车</w:t>
-      </w:r>
-      <w:r>
-        <w:rPr>
-          <w:rFonts w:hint="eastAsia"/>
-        </w:rPr>
-        <w:t>。这是用V2ray官方脚本安装V2ray</w:t>
-      </w:r>
-      <w:r>
-        <w:rPr>
-          <w:rFonts w:hint="eastAsia"/>
-        </w:rPr>
-        <w:t>服务器端</w:t>
-      </w:r>
-      <w:r>
-        <w:rPr>
-          <w:rFonts w:hint="eastAsia"/>
-        </w:rPr>
-        <w:t>。</w:t>
+        <w:t>点击这里</w:t>
       </w:r>
     </w:p>
     <w:p/>
@@ -283,10 +136,10 @@
         </w:rPr>
         <w:lastRenderedPageBreak/>
         <w:drawing>
-          <wp:inline distT="0" distB="0" distL="0" distR="0" wp14:anchorId="20FD2357" wp14:editId="2E9A729C">
+          <wp:inline distT="0" distB="0" distL="0" distR="0" wp14:anchorId="56706288" wp14:editId="3DC2CE7F">
             <wp:extent cx="5731510" cy="3222625"/>
             <wp:effectExtent l="0" t="0" r="2540" b="0"/>
-            <wp:docPr id="5" name="图片 5"/>
+            <wp:docPr id="2" name="图片 2"/>
             <wp:cNvGraphicFramePr>
               <a:graphicFrameLocks xmlns:a="http://schemas.openxmlformats.org/drawingml/2006/main" noChangeAspect="1"/>
             </wp:cNvGraphicFramePr>
@@ -324,9 +177,41 @@
         <w:rPr>
           <w:rFonts w:hint="eastAsia"/>
         </w:rPr>
-        <w:t>这是端口号</w:t>
-      </w:r>
-    </w:p>
+        <w:t>复制这一句命令</w:t>
+      </w:r>
+      <w:r>
+        <w:rPr>
+          <w:rFonts w:hint="eastAsia"/>
+        </w:rPr>
+        <w:t>。最好上这个网站亲自复制，如果无法访问这个网站，</w:t>
+      </w:r>
+      <w:r>
+        <w:rPr>
+          <w:rFonts w:hint="eastAsia"/>
+        </w:rPr>
+        <w:t>就复制下面这一行：</w:t>
+      </w:r>
+    </w:p>
+    <w:p>
+      <w:r>
+        <w:t xml:space="preserve">bash </w:t>
+      </w:r>
+      <w:proofErr w:type="gramStart"/>
+      <w:r>
+        <w:t>&lt;(</w:t>
+      </w:r>
+      <w:proofErr w:type="gramEnd"/>
+      <w:r>
+        <w:t xml:space="preserve">curl -L -s </w:t>
+      </w:r>
+      <w:r>
+        <w:t>https://install.direct/go.sh</w:t>
+      </w:r>
+      <w:r>
+        <w:t>)</w:t>
+      </w:r>
+    </w:p>
+    <w:p/>
     <w:p/>
     <w:p/>
     <w:p>
@@ -335,10 +220,10 @@
           <w:noProof/>
         </w:rPr>
         <w:drawing>
-          <wp:inline distT="0" distB="0" distL="0" distR="0" wp14:anchorId="110BE801" wp14:editId="001990AD">
+          <wp:inline distT="0" distB="0" distL="0" distR="0" wp14:anchorId="63AB7CE2" wp14:editId="7A52EC64">
             <wp:extent cx="5731510" cy="3222625"/>
             <wp:effectExtent l="0" t="0" r="2540" b="0"/>
-            <wp:docPr id="6" name="图片 6"/>
+            <wp:docPr id="3" name="图片 3"/>
             <wp:cNvGraphicFramePr>
               <a:graphicFrameLocks xmlns:a="http://schemas.openxmlformats.org/drawingml/2006/main" noChangeAspect="1"/>
             </wp:cNvGraphicFramePr>
@@ -376,10 +261,27 @@
         <w:rPr>
           <w:rFonts w:hint="eastAsia"/>
         </w:rPr>
-        <w:t>这是UUID</w:t>
-      </w:r>
-    </w:p>
-    <w:p/>
+        <w:t>粘贴到Putty里，敲回车</w:t>
+      </w:r>
+      <w:r>
+        <w:rPr>
+          <w:rFonts w:hint="eastAsia"/>
+        </w:rPr>
+        <w:t>。这是用V2ray官方脚本安装V2ray</w:t>
+      </w:r>
+      <w:r>
+        <w:rPr>
+          <w:rFonts w:hint="eastAsia"/>
+        </w:rPr>
+        <w:t>服务器端</w:t>
+      </w:r>
+      <w:r>
+        <w:rPr>
+          <w:rFonts w:hint="eastAsia"/>
+        </w:rPr>
+        <w:t>。</w:t>
+      </w:r>
+    </w:p>
     <w:p/>
     <w:p/>
     <w:p>
@@ -389,10 +291,10 @@
         </w:rPr>
         <w:lastRenderedPageBreak/>
         <w:drawing>
-          <wp:inline distT="0" distB="0" distL="0" distR="0" wp14:anchorId="01C0196A" wp14:editId="3EE92EE0">
+          <wp:inline distT="0" distB="0" distL="0" distR="0" wp14:anchorId="20FD2357" wp14:editId="2E9A729C">
             <wp:extent cx="5731510" cy="3222625"/>
             <wp:effectExtent l="0" t="0" r="2540" b="0"/>
-            <wp:docPr id="15" name="图片 15"/>
+            <wp:docPr id="5" name="图片 5"/>
             <wp:cNvGraphicFramePr>
               <a:graphicFrameLocks xmlns:a="http://schemas.openxmlformats.org/drawingml/2006/main" noChangeAspect="1"/>
             </wp:cNvGraphicFramePr>
@@ -430,68 +332,21 @@
         <w:rPr>
           <w:rFonts w:hint="eastAsia"/>
         </w:rPr>
-        <w:t>复制这一句命令。</w:t>
-      </w:r>
-      <w:r>
-        <w:rPr>
-          <w:rFonts w:hint="eastAsia"/>
-        </w:rPr>
-        <w:t>最好上这个网站亲自复制，如果无法访问这个网站，就复制下面这一行：</w:t>
-      </w:r>
-    </w:p>
-    <w:p>
-      <w:pPr>
-        <w:rPr>
-          <w:rFonts w:ascii="Microsoft YaHei" w:eastAsia="Microsoft YaHei" w:hAnsi="Microsoft YaHei"/>
-          <w:color w:val="333333"/>
-          <w:spacing w:val="3"/>
-          <w:szCs w:val="21"/>
-          <w:shd w:val="clear" w:color="auto" w:fill="FFFFFF"/>
-        </w:rPr>
-      </w:pPr>
-      <w:r>
-        <w:rPr>
-          <w:rFonts w:ascii="Microsoft YaHei" w:eastAsia="Microsoft YaHei" w:hAnsi="Microsoft YaHei" w:hint="eastAsia"/>
-          <w:color w:val="333333"/>
-          <w:spacing w:val="3"/>
-          <w:szCs w:val="21"/>
-          <w:shd w:val="clear" w:color="auto" w:fill="FFFFFF"/>
-        </w:rPr>
-        <w:t>service v2ray start</w:t>
-      </w:r>
-    </w:p>
-    <w:p>
-      <w:pPr>
-        <w:rPr>
-          <w:rFonts w:ascii="Microsoft YaHei" w:eastAsia="Microsoft YaHei" w:hAnsi="Microsoft YaHei"/>
-          <w:color w:val="333333"/>
-          <w:spacing w:val="3"/>
-          <w:szCs w:val="21"/>
-          <w:shd w:val="clear" w:color="auto" w:fill="FFFFFF"/>
-        </w:rPr>
-      </w:pPr>
-    </w:p>
-    <w:p>
-      <w:pPr>
-        <w:rPr>
-          <w:rFonts w:ascii="Microsoft YaHei" w:eastAsia="Microsoft YaHei" w:hAnsi="Microsoft YaHei"/>
-          <w:color w:val="333333"/>
-          <w:spacing w:val="3"/>
-          <w:szCs w:val="21"/>
-          <w:shd w:val="clear" w:color="auto" w:fill="FFFFFF"/>
-        </w:rPr>
-      </w:pPr>
-    </w:p>
+        <w:t>这是端口号</w:t>
+      </w:r>
+    </w:p>
+    <w:p/>
+    <w:p/>
     <w:p>
       <w:r>
         <w:rPr>
           <w:noProof/>
         </w:rPr>
         <w:drawing>
-          <wp:inline distT="0" distB="0" distL="0" distR="0" wp14:anchorId="321C0D98" wp14:editId="2BA1123F">
+          <wp:inline distT="0" distB="0" distL="0" distR="0" wp14:anchorId="110BE801" wp14:editId="001990AD">
             <wp:extent cx="5731510" cy="3222625"/>
             <wp:effectExtent l="0" t="0" r="2540" b="0"/>
-            <wp:docPr id="16" name="图片 16"/>
+            <wp:docPr id="6" name="图片 6"/>
             <wp:cNvGraphicFramePr>
               <a:graphicFrameLocks xmlns:a="http://schemas.openxmlformats.org/drawingml/2006/main" noChangeAspect="1"/>
             </wp:cNvGraphicFramePr>
@@ -529,16 +384,9 @@
         <w:rPr>
           <w:rFonts w:hint="eastAsia"/>
         </w:rPr>
-        <w:t>粘贴到Putty里，敲回车</w:t>
-      </w:r>
-      <w:r>
-        <w:rPr>
-          <w:rFonts w:hint="eastAsia"/>
-        </w:rPr>
-        <w:t>。这是启动V2ray。</w:t>
-      </w:r>
-    </w:p>
-    <w:p/>
+        <w:t>这是UUID</w:t>
+      </w:r>
+    </w:p>
     <w:p/>
     <w:p/>
     <w:p/>
@@ -547,11 +395,12 @@
         <w:rPr>
           <w:noProof/>
         </w:rPr>
+        <w:lastRenderedPageBreak/>
         <w:drawing>
-          <wp:inline distT="0" distB="0" distL="0" distR="0" wp14:anchorId="7799B1A7" wp14:editId="06AFBB5D">
-            <wp:extent cx="5731510" cy="4048760"/>
-            <wp:effectExtent l="0" t="0" r="2540" b="8890"/>
-            <wp:docPr id="7" name="图片 7"/>
+          <wp:inline distT="0" distB="0" distL="0" distR="0" wp14:anchorId="01C0196A" wp14:editId="3EE92EE0">
+            <wp:extent cx="5731510" cy="3222625"/>
+            <wp:effectExtent l="0" t="0" r="2540" b="0"/>
+            <wp:docPr id="15" name="图片 15"/>
             <wp:cNvGraphicFramePr>
               <a:graphicFrameLocks xmlns:a="http://schemas.openxmlformats.org/drawingml/2006/main" noChangeAspect="1"/>
             </wp:cNvGraphicFramePr>
@@ -571,7 +420,7 @@
                   <pic:spPr>
                     <a:xfrm>
                       <a:off x="0" y="0"/>
-                      <a:ext cx="5731510" cy="4048760"/>
+                      <a:ext cx="5731510" cy="3222625"/>
                     </a:xfrm>
                     <a:prstGeom prst="rect">
                       <a:avLst/>
@@ -589,23 +438,68 @@
         <w:rPr>
           <w:rFonts w:hint="eastAsia"/>
         </w:rPr>
-        <w:t>点击这里</w:t>
-      </w:r>
-    </w:p>
-    <w:p/>
-    <w:p/>
-    <w:p/>
+        <w:t>复制这一句命令。</w:t>
+      </w:r>
+      <w:r>
+        <w:rPr>
+          <w:rFonts w:hint="eastAsia"/>
+        </w:rPr>
+        <w:t>最好上这个网站亲自复制，如果无法访问这个网站，就复制下面这一行：</w:t>
+      </w:r>
+    </w:p>
+    <w:p>
+      <w:pPr>
+        <w:rPr>
+          <w:rFonts w:ascii="Microsoft YaHei" w:eastAsia="Microsoft YaHei" w:hAnsi="Microsoft YaHei"/>
+          <w:color w:val="333333"/>
+          <w:spacing w:val="3"/>
+          <w:szCs w:val="21"/>
+          <w:shd w:val="clear" w:color="auto" w:fill="FFFFFF"/>
+        </w:rPr>
+      </w:pPr>
+      <w:r>
+        <w:rPr>
+          <w:rFonts w:ascii="Microsoft YaHei" w:eastAsia="Microsoft YaHei" w:hAnsi="Microsoft YaHei" w:hint="eastAsia"/>
+          <w:color w:val="333333"/>
+          <w:spacing w:val="3"/>
+          <w:szCs w:val="21"/>
+          <w:shd w:val="clear" w:color="auto" w:fill="FFFFFF"/>
+        </w:rPr>
+        <w:t>service v2ray start</w:t>
+      </w:r>
+    </w:p>
+    <w:p>
+      <w:pPr>
+        <w:rPr>
+          <w:rFonts w:ascii="Microsoft YaHei" w:eastAsia="Microsoft YaHei" w:hAnsi="Microsoft YaHei"/>
+          <w:color w:val="333333"/>
+          <w:spacing w:val="3"/>
+          <w:szCs w:val="21"/>
+          <w:shd w:val="clear" w:color="auto" w:fill="FFFFFF"/>
+        </w:rPr>
+      </w:pPr>
+    </w:p>
+    <w:p>
+      <w:pPr>
+        <w:rPr>
+          <w:rFonts w:ascii="Microsoft YaHei" w:eastAsia="Microsoft YaHei" w:hAnsi="Microsoft YaHei"/>
+          <w:color w:val="333333"/>
+          <w:spacing w:val="3"/>
+          <w:szCs w:val="21"/>
+          <w:shd w:val="clear" w:color="auto" w:fill="FFFFFF"/>
+        </w:rPr>
+      </w:pPr>
+    </w:p>
     <w:p>
       <w:r>
         <w:rPr>
           <w:noProof/>
         </w:rPr>
-        <w:lastRenderedPageBreak/>
         <w:drawing>
-          <wp:inline distT="0" distB="0" distL="0" distR="0" wp14:anchorId="1275FA87" wp14:editId="77A62A53">
-            <wp:extent cx="5731510" cy="4037330"/>
-            <wp:effectExtent l="0" t="0" r="2540" b="1270"/>
-            <wp:docPr id="8" name="图片 8"/>
+          <wp:inline distT="0" distB="0" distL="0" distR="0" wp14:anchorId="321C0D98" wp14:editId="2BA1123F">
+            <wp:extent cx="5731510" cy="3222625"/>
+            <wp:effectExtent l="0" t="0" r="2540" b="0"/>
+            <wp:docPr id="16" name="图片 16"/>
             <wp:cNvGraphicFramePr>
               <a:graphicFrameLocks xmlns:a="http://schemas.openxmlformats.org/drawingml/2006/main" noChangeAspect="1"/>
             </wp:cNvGraphicFramePr>
@@ -625,7 +519,7 @@
                   <pic:spPr>
                     <a:xfrm>
                       <a:off x="0" y="0"/>
-                      <a:ext cx="5731510" cy="4037330"/>
+                      <a:ext cx="5731510" cy="3222625"/>
                     </a:xfrm>
                     <a:prstGeom prst="rect">
                       <a:avLst/>
@@ -643,29 +537,16 @@
         <w:rPr>
           <w:rFonts w:hint="eastAsia"/>
         </w:rPr>
-        <w:t>点击这里</w:t>
-      </w:r>
-      <w:r>
-        <w:rPr>
-          <w:rFonts w:hint="eastAsia"/>
-        </w:rPr>
-        <w:t>。这是添加一个</w:t>
-      </w:r>
-      <w:proofErr w:type="spellStart"/>
-      <w:r>
-        <w:rPr>
-          <w:rFonts w:hint="eastAsia"/>
-        </w:rPr>
-        <w:t>Vmess</w:t>
-      </w:r>
-      <w:proofErr w:type="spellEnd"/>
-      <w:r>
-        <w:rPr>
-          <w:rFonts w:hint="eastAsia"/>
-        </w:rPr>
-        <w:t>服务器配置。</w:t>
-      </w:r>
-    </w:p>
+        <w:t>粘贴到Putty里，敲回车</w:t>
+      </w:r>
+      <w:r>
+        <w:rPr>
+          <w:rFonts w:hint="eastAsia"/>
+        </w:rPr>
+        <w:t>。这是启动V2ray。</w:t>
+      </w:r>
+    </w:p>
+    <w:p/>
     <w:p/>
     <w:p/>
     <w:p/>
@@ -674,12 +555,11 @@
         <w:rPr>
           <w:noProof/>
         </w:rPr>
-        <w:lastRenderedPageBreak/>
         <w:drawing>
-          <wp:inline distT="0" distB="0" distL="0" distR="0" wp14:anchorId="6CF7EEFF" wp14:editId="6616B068">
-            <wp:extent cx="5731510" cy="5080635"/>
-            <wp:effectExtent l="0" t="0" r="2540" b="5715"/>
-            <wp:docPr id="9" name="图片 9"/>
+          <wp:inline distT="0" distB="0" distL="0" distR="0" wp14:anchorId="7799B1A7" wp14:editId="06AFBB5D">
+            <wp:extent cx="5731510" cy="4048760"/>
+            <wp:effectExtent l="0" t="0" r="2540" b="8890"/>
+            <wp:docPr id="7" name="图片 7"/>
             <wp:cNvGraphicFramePr>
               <a:graphicFrameLocks xmlns:a="http://schemas.openxmlformats.org/drawingml/2006/main" noChangeAspect="1"/>
             </wp:cNvGraphicFramePr>
@@ -699,7 +579,7 @@
                   <pic:spPr>
                     <a:xfrm>
                       <a:off x="0" y="0"/>
-                      <a:ext cx="5731510" cy="5080635"/>
+                      <a:ext cx="5731510" cy="4048760"/>
                     </a:xfrm>
                     <a:prstGeom prst="rect">
                       <a:avLst/>
@@ -717,7 +597,7 @@
         <w:rPr>
           <w:rFonts w:hint="eastAsia"/>
         </w:rPr>
-        <w:t>填入服务器的IP</w:t>
+        <w:t>点击这里</w:t>
       </w:r>
     </w:p>
     <w:p/>
@@ -730,10 +610,10 @@
         </w:rPr>
         <w:lastRenderedPageBreak/>
         <w:drawing>
-          <wp:inline distT="0" distB="0" distL="0" distR="0" wp14:anchorId="101D0A85" wp14:editId="17F1634E">
-            <wp:extent cx="5731510" cy="5080635"/>
-            <wp:effectExtent l="0" t="0" r="2540" b="5715"/>
-            <wp:docPr id="10" name="图片 10"/>
+          <wp:inline distT="0" distB="0" distL="0" distR="0" wp14:anchorId="1275FA87" wp14:editId="77A62A53">
+            <wp:extent cx="5731510" cy="4037330"/>
+            <wp:effectExtent l="0" t="0" r="2540" b="1270"/>
+            <wp:docPr id="8" name="图片 8"/>
             <wp:cNvGraphicFramePr>
               <a:graphicFrameLocks xmlns:a="http://schemas.openxmlformats.org/drawingml/2006/main" noChangeAspect="1"/>
             </wp:cNvGraphicFramePr>
@@ -753,7 +633,7 @@
                   <pic:spPr>
                     <a:xfrm>
                       <a:off x="0" y="0"/>
-                      <a:ext cx="5731510" cy="5080635"/>
+                      <a:ext cx="5731510" cy="4037330"/>
                     </a:xfrm>
                     <a:prstGeom prst="rect">
                       <a:avLst/>
@@ -771,7 +651,27 @@
         <w:rPr>
           <w:rFonts w:hint="eastAsia"/>
         </w:rPr>
-        <w:t>填入端口号</w:t>
+        <w:t>点击这里</w:t>
+      </w:r>
+      <w:r>
+        <w:rPr>
+          <w:rFonts w:hint="eastAsia"/>
+        </w:rPr>
+        <w:t>。这是添加一个</w:t>
+      </w:r>
+      <w:proofErr w:type="spellStart"/>
+      <w:r>
+        <w:rPr>
+          <w:rFonts w:hint="eastAsia"/>
+        </w:rPr>
+        <w:t>Vmess</w:t>
+      </w:r>
+      <w:proofErr w:type="spellEnd"/>
+      <w:r>
+        <w:rPr>
+          <w:rFonts w:hint="eastAsia"/>
+        </w:rPr>
+        <w:t>服务器配置。</w:t>
       </w:r>
     </w:p>
     <w:p/>
@@ -784,10 +684,10 @@
         </w:rPr>
         <w:lastRenderedPageBreak/>
         <w:drawing>
-          <wp:inline distT="0" distB="0" distL="0" distR="0" wp14:anchorId="3729296D" wp14:editId="6B04BC88">
-            <wp:extent cx="5731510" cy="5064760"/>
-            <wp:effectExtent l="0" t="0" r="2540" b="2540"/>
-            <wp:docPr id="11" name="图片 11"/>
+          <wp:inline distT="0" distB="0" distL="0" distR="0" wp14:anchorId="6CF7EEFF" wp14:editId="6616B068">
+            <wp:extent cx="5731510" cy="5080635"/>
+            <wp:effectExtent l="0" t="0" r="2540" b="5715"/>
+            <wp:docPr id="9" name="图片 9"/>
             <wp:cNvGraphicFramePr>
               <a:graphicFrameLocks xmlns:a="http://schemas.openxmlformats.org/drawingml/2006/main" noChangeAspect="1"/>
             </wp:cNvGraphicFramePr>
@@ -807,7 +707,7 @@
                   <pic:spPr>
                     <a:xfrm>
                       <a:off x="0" y="0"/>
-                      <a:ext cx="5731510" cy="5064760"/>
+                      <a:ext cx="5731510" cy="5080635"/>
                     </a:xfrm>
                     <a:prstGeom prst="rect">
                       <a:avLst/>
@@ -825,13 +725,7 @@
         <w:rPr>
           <w:rFonts w:hint="eastAsia"/>
         </w:rPr>
-        <w:t>填入UUID</w:t>
-      </w:r>
-      <w:r>
-        <w:rPr>
-          <w:rFonts w:hint="eastAsia"/>
-        </w:rPr>
-        <w:t>。UUID可以认为就是密码。</w:t>
+        <w:t>填入服务器的IP</w:t>
       </w:r>
     </w:p>
     <w:p/>
@@ -844,10 +738,10 @@
         </w:rPr>
         <w:lastRenderedPageBreak/>
         <w:drawing>
-          <wp:inline distT="0" distB="0" distL="0" distR="0" wp14:anchorId="023DCA68" wp14:editId="47A33AEF">
+          <wp:inline distT="0" distB="0" distL="0" distR="0" wp14:anchorId="101D0A85" wp14:editId="17F1634E">
             <wp:extent cx="5731510" cy="5080635"/>
             <wp:effectExtent l="0" t="0" r="2540" b="5715"/>
-            <wp:docPr id="12" name="图片 12"/>
+            <wp:docPr id="10" name="图片 10"/>
             <wp:cNvGraphicFramePr>
               <a:graphicFrameLocks xmlns:a="http://schemas.openxmlformats.org/drawingml/2006/main" noChangeAspect="1"/>
             </wp:cNvGraphicFramePr>
@@ -885,53 +779,7 @@
         <w:rPr>
           <w:rFonts w:hint="eastAsia"/>
         </w:rPr>
-        <w:t>这里改成数字0</w:t>
-      </w:r>
-      <w:r>
-        <w:rPr>
-          <w:rFonts w:hint="eastAsia"/>
-        </w:rPr>
-        <w:t>。</w:t>
-      </w:r>
-      <w:proofErr w:type="spellStart"/>
-      <w:r>
-        <w:rPr>
-          <w:rFonts w:hint="eastAsia"/>
-        </w:rPr>
-        <w:t>AlterID</w:t>
-      </w:r>
-      <w:proofErr w:type="spellEnd"/>
-      <w:r>
-        <w:rPr>
-          <w:rFonts w:hint="eastAsia"/>
-        </w:rPr>
-        <w:t>设置成0以防</w:t>
-      </w:r>
-      <w:r>
-        <w:rPr>
-          <w:rFonts w:hint="eastAsia"/>
-        </w:rPr>
-        <w:t>大于</w:t>
-      </w:r>
-      <w:r>
-        <w:rPr>
-          <w:rFonts w:hint="eastAsia"/>
-        </w:rPr>
-        <w:t>服务器端</w:t>
-      </w:r>
-      <w:proofErr w:type="spellStart"/>
-      <w:r>
-        <w:rPr>
-          <w:rFonts w:hint="eastAsia"/>
-        </w:rPr>
-        <w:t>AlterID</w:t>
-      </w:r>
-      <w:proofErr w:type="spellEnd"/>
-      <w:r>
-        <w:rPr>
-          <w:rFonts w:hint="eastAsia"/>
-        </w:rPr>
-        <w:t>。</w:t>
+        <w:t>填入端口号</w:t>
       </w:r>
     </w:p>
     <w:p/>
@@ -944,10 +792,10 @@
         </w:rPr>
         <w:lastRenderedPageBreak/>
         <w:drawing>
-          <wp:inline distT="0" distB="0" distL="0" distR="0" wp14:anchorId="36FA5405" wp14:editId="5EA054B1">
-            <wp:extent cx="5731510" cy="5080635"/>
-            <wp:effectExtent l="0" t="0" r="2540" b="5715"/>
-            <wp:docPr id="13" name="图片 13"/>
+          <wp:inline distT="0" distB="0" distL="0" distR="0" wp14:anchorId="3729296D" wp14:editId="6B04BC88">
+            <wp:extent cx="5731510" cy="5064760"/>
+            <wp:effectExtent l="0" t="0" r="2540" b="2540"/>
+            <wp:docPr id="11" name="图片 11"/>
             <wp:cNvGraphicFramePr>
               <a:graphicFrameLocks xmlns:a="http://schemas.openxmlformats.org/drawingml/2006/main" noChangeAspect="1"/>
             </wp:cNvGraphicFramePr>
@@ -967,7 +815,7 @@
                   <pic:spPr>
                     <a:xfrm>
                       <a:off x="0" y="0"/>
-                      <a:ext cx="5731510" cy="5080635"/>
+                      <a:ext cx="5731510" cy="5064760"/>
                     </a:xfrm>
                     <a:prstGeom prst="rect">
                       <a:avLst/>
@@ -985,30 +833,14 @@
         <w:rPr>
           <w:rFonts w:hint="eastAsia"/>
         </w:rPr>
-        <w:t>点击这里</w:t>
-      </w:r>
-      <w:r>
-        <w:rPr>
-          <w:rFonts w:hint="eastAsia"/>
-        </w:rPr>
-        <w:t>。这个</w:t>
-      </w:r>
-      <w:proofErr w:type="spellStart"/>
-      <w:r>
-        <w:rPr>
-          <w:rFonts w:hint="eastAsia"/>
-        </w:rPr>
-        <w:t>Vmess</w:t>
-      </w:r>
-      <w:proofErr w:type="spellEnd"/>
-      <w:r>
-        <w:rPr>
-          <w:rFonts w:hint="eastAsia"/>
-        </w:rPr>
-        <w:t>配置就添加了。</w:t>
-      </w:r>
-      <w:bookmarkStart w:id="0" w:name="_GoBack"/>
-      <w:bookmarkEnd w:id="0"/>
+        <w:t>填入UUID</w:t>
+      </w:r>
+      <w:r>
+        <w:rPr>
+          <w:rFonts w:hint="eastAsia"/>
+        </w:rPr>
+        <w:t>。UUID可以认为就是密码。</w:t>
+      </w:r>
     </w:p>
     <w:p/>
     <w:p/>
@@ -1020,10 +852,10 @@
         </w:rPr>
         <w:lastRenderedPageBreak/>
         <w:drawing>
-          <wp:inline distT="0" distB="0" distL="0" distR="0" wp14:anchorId="77C6F933" wp14:editId="00D7AF8C">
-            <wp:extent cx="5731510" cy="4048760"/>
-            <wp:effectExtent l="0" t="0" r="2540" b="8890"/>
-            <wp:docPr id="14" name="图片 14"/>
+          <wp:inline distT="0" distB="0" distL="0" distR="0" wp14:anchorId="023DCA68" wp14:editId="47A33AEF">
+            <wp:extent cx="5731510" cy="5080635"/>
+            <wp:effectExtent l="0" t="0" r="2540" b="5715"/>
+            <wp:docPr id="12" name="图片 12"/>
             <wp:cNvGraphicFramePr>
               <a:graphicFrameLocks xmlns:a="http://schemas.openxmlformats.org/drawingml/2006/main" noChangeAspect="1"/>
             </wp:cNvGraphicFramePr>
@@ -1043,6 +875,180 @@
                   <pic:spPr>
                     <a:xfrm>
                       <a:off x="0" y="0"/>
+                      <a:ext cx="5731510" cy="5080635"/>
+                    </a:xfrm>
+                    <a:prstGeom prst="rect">
+                      <a:avLst/>
+                    </a:prstGeom>
+                  </pic:spPr>
+                </pic:pic>
+              </a:graphicData>
+            </a:graphic>
+          </wp:inline>
+        </w:drawing>
+      </w:r>
+    </w:p>
+    <w:p>
+      <w:r>
+        <w:rPr>
+          <w:rFonts w:hint="eastAsia"/>
+        </w:rPr>
+        <w:t>这里改成数字0</w:t>
+      </w:r>
+      <w:r>
+        <w:rPr>
+          <w:rFonts w:hint="eastAsia"/>
+        </w:rPr>
+        <w:t>。</w:t>
+      </w:r>
+      <w:proofErr w:type="spellStart"/>
+      <w:r>
+        <w:rPr>
+          <w:rFonts w:hint="eastAsia"/>
+        </w:rPr>
+        <w:t>AlterID</w:t>
+      </w:r>
+      <w:proofErr w:type="spellEnd"/>
+      <w:r>
+        <w:rPr>
+          <w:rFonts w:hint="eastAsia"/>
+        </w:rPr>
+        <w:t>设置成0以防</w:t>
+      </w:r>
+      <w:r>
+        <w:rPr>
+          <w:rFonts w:hint="eastAsia"/>
+        </w:rPr>
+        <w:t>大于</w:t>
+      </w:r>
+      <w:r>
+        <w:rPr>
+          <w:rFonts w:hint="eastAsia"/>
+        </w:rPr>
+        <w:t>服务器端</w:t>
+      </w:r>
+      <w:proofErr w:type="spellStart"/>
+      <w:r>
+        <w:rPr>
+          <w:rFonts w:hint="eastAsia"/>
+        </w:rPr>
+        <w:t>AlterID</w:t>
+      </w:r>
+      <w:proofErr w:type="spellEnd"/>
+      <w:r>
+        <w:rPr>
+          <w:rFonts w:hint="eastAsia"/>
+        </w:rPr>
+        <w:t>。</w:t>
+      </w:r>
+    </w:p>
+    <w:p/>
+    <w:p/>
+    <w:p/>
+    <w:p>
+      <w:r>
+        <w:rPr>
+          <w:noProof/>
+        </w:rPr>
+        <w:lastRenderedPageBreak/>
+        <w:drawing>
+          <wp:inline distT="0" distB="0" distL="0" distR="0" wp14:anchorId="36FA5405" wp14:editId="5EA054B1">
+            <wp:extent cx="5731510" cy="5080635"/>
+            <wp:effectExtent l="0" t="0" r="2540" b="5715"/>
+            <wp:docPr id="13" name="图片 13"/>
+            <wp:cNvGraphicFramePr>
+              <a:graphicFrameLocks xmlns:a="http://schemas.openxmlformats.org/drawingml/2006/main" noChangeAspect="1"/>
+            </wp:cNvGraphicFramePr>
+            <a:graphic xmlns:a="http://schemas.openxmlformats.org/drawingml/2006/main">
+              <a:graphicData uri="http://schemas.openxmlformats.org/drawingml/2006/picture">
+                <pic:pic xmlns:pic="http://schemas.openxmlformats.org/drawingml/2006/picture">
+                  <pic:nvPicPr>
+                    <pic:cNvPr id="1" name=""/>
+                    <pic:cNvPicPr/>
+                  </pic:nvPicPr>
+                  <pic:blipFill>
+                    <a:blip r:embed="rId21"/>
+                    <a:stretch>
+                      <a:fillRect/>
+                    </a:stretch>
+                  </pic:blipFill>
+                  <pic:spPr>
+                    <a:xfrm>
+                      <a:off x="0" y="0"/>
+                      <a:ext cx="5731510" cy="5080635"/>
+                    </a:xfrm>
+                    <a:prstGeom prst="rect">
+                      <a:avLst/>
+                    </a:prstGeom>
+                  </pic:spPr>
+                </pic:pic>
+              </a:graphicData>
+            </a:graphic>
+          </wp:inline>
+        </w:drawing>
+      </w:r>
+    </w:p>
+    <w:p>
+      <w:r>
+        <w:rPr>
+          <w:rFonts w:hint="eastAsia"/>
+        </w:rPr>
+        <w:t>点击这里</w:t>
+      </w:r>
+      <w:r>
+        <w:rPr>
+          <w:rFonts w:hint="eastAsia"/>
+        </w:rPr>
+        <w:t>。这个</w:t>
+      </w:r>
+      <w:proofErr w:type="spellStart"/>
+      <w:r>
+        <w:rPr>
+          <w:rFonts w:hint="eastAsia"/>
+        </w:rPr>
+        <w:t>Vmess</w:t>
+      </w:r>
+      <w:proofErr w:type="spellEnd"/>
+      <w:r>
+        <w:rPr>
+          <w:rFonts w:hint="eastAsia"/>
+        </w:rPr>
+        <w:t>配置就添加了。</w:t>
+      </w:r>
+    </w:p>
+    <w:p/>
+    <w:p/>
+    <w:p/>
+    <w:p>
+      <w:r>
+        <w:rPr>
+          <w:noProof/>
+        </w:rPr>
+        <w:lastRenderedPageBreak/>
+        <w:drawing>
+          <wp:inline distT="0" distB="0" distL="0" distR="0" wp14:anchorId="77C6F933" wp14:editId="00D7AF8C">
+            <wp:extent cx="5731510" cy="4048760"/>
+            <wp:effectExtent l="0" t="0" r="2540" b="8890"/>
+            <wp:docPr id="14" name="图片 14"/>
+            <wp:cNvGraphicFramePr>
+              <a:graphicFrameLocks xmlns:a="http://schemas.openxmlformats.org/drawingml/2006/main" noChangeAspect="1"/>
+            </wp:cNvGraphicFramePr>
+            <a:graphic xmlns:a="http://schemas.openxmlformats.org/drawingml/2006/main">
+              <a:graphicData uri="http://schemas.openxmlformats.org/drawingml/2006/picture">
+                <pic:pic xmlns:pic="http://schemas.openxmlformats.org/drawingml/2006/picture">
+                  <pic:nvPicPr>
+                    <pic:cNvPr id="1" name=""/>
+                    <pic:cNvPicPr/>
+                  </pic:nvPicPr>
+                  <pic:blipFill>
+                    <a:blip r:embed="rId22"/>
+                    <a:stretch>
+                      <a:fillRect/>
+                    </a:stretch>
+                  </pic:blipFill>
+                  <pic:spPr>
+                    <a:xfrm>
+                      <a:off x="0" y="0"/>
                       <a:ext cx="5731510" cy="4048760"/>
                     </a:xfrm>
                     <a:prstGeom prst="rect">
@@ -1061,13 +1067,67 @@
         <w:rPr>
           <w:rFonts w:hint="eastAsia"/>
         </w:rPr>
-        <w:t>点击新添加的配置并敲回车这个配置就开始工作了</w:t>
-      </w:r>
-    </w:p>
-    <w:p/>
-    <w:p/>
-    <w:p/>
-    <w:p/>
+        <w:t>点击新添加的</w:t>
+      </w:r>
+      <w:proofErr w:type="gramStart"/>
+      <w:r>
+        <w:rPr>
+          <w:rFonts w:hint="eastAsia"/>
+        </w:rPr>
+        <w:t>配置并敲回车</w:t>
+      </w:r>
+      <w:proofErr w:type="gramEnd"/>
+      <w:r>
+        <w:rPr>
+          <w:rFonts w:hint="eastAsia"/>
+        </w:rPr>
+        <w:t>这个配置就开始工作了</w:t>
+      </w:r>
+    </w:p>
+    <w:p/>
+    <w:p/>
+    <w:p/>
+    <w:p/>
+    <w:p/>
+    <w:p/>
+    <w:p>
+      <w:pPr>
+        <w:rPr>
+          <w:rFonts w:hint="eastAsia"/>
+        </w:rPr>
+      </w:pPr>
+    </w:p>
+    <w:p/>
+    <w:p>
+      <w:r>
+        <w:rPr>
+          <w:rFonts w:hint="eastAsia"/>
+        </w:rPr>
+        <w:t>在任何地方提任何问题之前首先要确保自己已经仔细研读过下面这篇文章至少三遍：</w:t>
+      </w:r>
+    </w:p>
+    <w:p>
+      <w:hyperlink r:id="rId23" w:history="1">
+        <w:r>
+          <w:rPr>
+            <w:rStyle w:val="a3"/>
+          </w:rPr>
+          <w:t>https://github.com/ryanhanwu/How-To-Ask-Questions-The-Smart-Way/blob/master/README-zh_CN.md</w:t>
+        </w:r>
+      </w:hyperlink>
+    </w:p>
+    <w:p/>
+    <w:p/>
+    <w:p/>
+    <w:p>
+      <w:pPr>
+        <w:rPr>
+          <w:rFonts w:hint="eastAsia"/>
+        </w:rPr>
+      </w:pPr>
+      <w:bookmarkStart w:id="0" w:name="_GoBack"/>
+      <w:bookmarkEnd w:id="0"/>
+    </w:p>
     <w:sectPr>
       <w:pgSz w:w="11906" w:h="16838"/>
       <w:pgMar w:top="1440" w:right="1440" w:bottom="1440" w:left="1440" w:header="720" w:footer="720" w:gutter="0"/>
@@ -1076,6 +1136,44 @@
     </w:sectPr>
   </w:body>
 </w:document>
+</file>
+
+<file path=word/endnotes.xml><?xml version="1.0" encoding="utf-8"?>
+<w:endnotes xmlns:wpc="http://schemas.microsoft.com/office/word/2010/wordprocessingCanvas" xmlns:cx="http://schemas.microsoft.com/office/drawing/2014/chartex" xmlns:cx1="http://schemas.microsoft.com/office/drawing/2015/9/8/chartex" xmlns:cx2="http://schemas.microsoft.com/office/drawing/2015/10/21/chartex" xmlns:cx3="http://schemas.microsoft.com/office/drawing/2016/5/9/chartex" xmlns:cx4="http://schemas.microsoft.com/office/drawing/2016/5/10/chartex" xmlns:cx5="http://schemas.microsoft.com/office/drawing/2016/5/11/chartex" xmlns:cx6="http://schemas.microsoft.com/office/drawing/2016/5/12/chartex" xmlns:cx7="http://schemas.microsoft.com/office/drawing/2016/5/13/chartex" xmlns:cx8="http://schemas.microsoft.com/office/drawing/2016/5/14/chartex" xmlns:mc="http://schemas.openxmlformats.org/markup-compatibility/2006" xmlns:aink="http://schemas.microsoft.com/office/drawing/2016/ink" xmlns:am3d="http://schemas.microsoft.com/office/drawing/2017/model3d" xmlns:o="urn:schemas-microsoft-com:office:office" xmlns:r="http://schemas.openxmlformats.org/officeDocument/2006/relationships" xmlns:m="http://schemas.openxmlformats.org/officeDocument/2006/math" xmlns:v="urn:schemas-microsoft-com:vml" xmlns:wp14="http://schemas.microsoft.com/office/word/2010/wordprocessingDrawing" xmlns:wp="http://schemas.openxmlformats.org/drawingml/2006/wordprocessingDrawing" xmlns:w10="urn:schemas-microsoft-com:office:word" xmlns:w="http://schemas.openxmlformats.org/wordprocessingml/2006/main" xmlns:w14="http://schemas.microsoft.com/office/word/2010/wordml" xmlns:w15="http://schemas.microsoft.com/office/word/2012/wordml" xmlns:w16cid="http://schemas.microsoft.com/office/word/2016/wordml/cid" xmlns:w16se="http://schemas.microsoft.com/office/word/2015/wordml/symex" xmlns:wpg="http://schemas.microsoft.com/office/word/2010/wordprocessingGroup" xmlns:wpi="http://schemas.microsoft.com/office/word/2010/wordprocessingInk" xmlns:wne="http://schemas.microsoft.com/office/word/2006/wordml" xmlns:wps="http://schemas.microsoft.com/office/word/2010/wordprocessingShape" mc:Ignorable="w14 w15 w16se w16cid wp14">
+  <w:endnote w:type="separator" w:id="-1">
+    <w:p>
+      <w:r>
+        <w:separator/>
+      </w:r>
+    </w:p>
+  </w:endnote>
+  <w:endnote w:type="continuationSeparator" w:id="0">
+    <w:p>
+      <w:r>
+        <w:continuationSeparator/>
+      </w:r>
+    </w:p>
+  </w:endnote>
+</w:endnotes>
+</file>
+
+<file path=word/footnotes.xml><?xml version="1.0" encoding="utf-8"?>
+<w:footnotes xmlns:wpc="http://schemas.microsoft.com/office/word/2010/wordprocessingCanvas" xmlns:cx="http://schemas.microsoft.com/office/drawing/2014/chartex" xmlns:cx1="http://schemas.microsoft.com/office/drawing/2015/9/8/chartex" xmlns:cx2="http://schemas.microsoft.com/office/drawing/2015/10/21/chartex" xmlns:cx3="http://schemas.microsoft.com/office/drawing/2016/5/9/chartex" xmlns:cx4="http://schemas.microsoft.com/office/drawing/2016/5/10/chartex" xmlns:cx5="http://schemas.microsoft.com/office/drawing/2016/5/11/chartex" xmlns:cx6="http://schemas.microsoft.com/office/drawing/2016/5/12/chartex" xmlns:cx7="http://schemas.microsoft.com/office/drawing/2016/5/13/chartex" xmlns:cx8="http://schemas.microsoft.com/office/drawing/2016/5/14/chartex" xmlns:mc="http://schemas.openxmlformats.org/markup-compatibility/2006" xmlns:aink="http://schemas.microsoft.com/office/drawing/2016/ink" xmlns:am3d="http://schemas.microsoft.com/office/drawing/2017/model3d" xmlns:o="urn:schemas-microsoft-com:office:office" xmlns:r="http://schemas.openxmlformats.org/officeDocument/2006/relationships" xmlns:m="http://schemas.openxmlformats.org/officeDocument/2006/math" xmlns:v="urn:schemas-microsoft-com:vml" xmlns:wp14="http://schemas.microsoft.com/office/word/2010/wordprocessingDrawing" xmlns:wp="http://schemas.openxmlformats.org/drawingml/2006/wordprocessingDrawing" xmlns:w10="urn:schemas-microsoft-com:office:word" xmlns:w="http://schemas.openxmlformats.org/wordprocessingml/2006/main" xmlns:w14="http://schemas.microsoft.com/office/word/2010/wordml" xmlns:w15="http://schemas.microsoft.com/office/word/2012/wordml" xmlns:w16cid="http://schemas.microsoft.com/office/word/2016/wordml/cid" xmlns:w16se="http://schemas.microsoft.com/office/word/2015/wordml/symex" xmlns:wpg="http://schemas.microsoft.com/office/word/2010/wordprocessingGroup" xmlns:wpi="http://schemas.microsoft.com/office/word/2010/wordprocessingInk" xmlns:wne="http://schemas.microsoft.com/office/word/2006/wordml" xmlns:wps="http://schemas.microsoft.com/office/word/2010/wordprocessingShape" mc:Ignorable="w14 w15 w16se w16cid wp14">
+  <w:footnote w:type="separator" w:id="-1">
+    <w:p>
+      <w:r>
+        <w:separator/>
+      </w:r>
+    </w:p>
+  </w:footnote>
+  <w:footnote w:type="continuationSeparator" w:id="0">
+    <w:p>
+      <w:r>
+        <w:continuationSeparator/>
+      </w:r>
+    </w:p>
+  </w:footnote>
+</w:footnotes>
 </file>
 
 <file path=word/styles.xml><?xml version="1.0" encoding="utf-8"?>
@@ -1528,6 +1626,71 @@
       <w:shd w:val="clear" w:color="auto" w:fill="E1DFDD"/>
     </w:rPr>
   </w:style>
+  <w:style w:type="paragraph" w:styleId="a5">
+    <w:name w:val="header"/>
+    <w:basedOn w:val="a"/>
+    <w:link w:val="a6"/>
+    <w:uiPriority w:val="99"/>
+    <w:unhideWhenUsed/>
+    <w:rsid w:val="00732876"/>
+    <w:pPr>
+      <w:pBdr>
+        <w:bottom w:val="single" w:sz="6" w:space="1" w:color="auto"/>
+      </w:pBdr>
+      <w:tabs>
+        <w:tab w:val="center" w:pos="4513"/>
+        <w:tab w:val="right" w:pos="9026"/>
+      </w:tabs>
+      <w:snapToGrid w:val="0"/>
+      <w:jc w:val="center"/>
+    </w:pPr>
+    <w:rPr>
+      <w:sz w:val="18"/>
+      <w:szCs w:val="18"/>
+    </w:rPr>
+  </w:style>
+  <w:style w:type="character" w:customStyle="1" w:styleId="a6">
+    <w:name w:val="页眉 字符"/>
+    <w:basedOn w:val="a0"/>
+    <w:link w:val="a5"/>
+    <w:uiPriority w:val="99"/>
+    <w:rsid w:val="00732876"/>
+    <w:rPr>
+      <w:sz w:val="18"/>
+      <w:szCs w:val="18"/>
+    </w:rPr>
+  </w:style>
+  <w:style w:type="paragraph" w:styleId="a7">
+    <w:name w:val="footer"/>
+    <w:basedOn w:val="a"/>
+    <w:link w:val="a8"/>
+    <w:uiPriority w:val="99"/>
+    <w:unhideWhenUsed/>
+    <w:rsid w:val="00732876"/>
+    <w:pPr>
+      <w:tabs>
+        <w:tab w:val="center" w:pos="4513"/>
+        <w:tab w:val="right" w:pos="9026"/>
+      </w:tabs>
+      <w:snapToGrid w:val="0"/>
+      <w:jc w:val="left"/>
+    </w:pPr>
+    <w:rPr>
+      <w:sz w:val="18"/>
+      <w:szCs w:val="18"/>
+    </w:rPr>
+  </w:style>
+  <w:style w:type="character" w:customStyle="1" w:styleId="a8">
+    <w:name w:val="页脚 字符"/>
+    <w:basedOn w:val="a0"/>
+    <w:link w:val="a7"/>
+    <w:uiPriority w:val="99"/>
+    <w:rsid w:val="00732876"/>
+    <w:rPr>
+      <w:sz w:val="18"/>
+      <w:szCs w:val="18"/>
+    </w:rPr>
+  </w:style>
 </w:styles>
 </file>
 
